--- a/프로젝트 계획서.docx
+++ b/프로젝트 계획서.docx
@@ -1,6 +1,6 @@
 
 <file path=word/document.xml><?xml version="1.0" encoding="utf-8"?>
-<w:document xmlns:wpc="http://schemas.microsoft.com/office/word/2010/wordprocessingCanvas" xmlns:cx="http://schemas.microsoft.com/office/drawing/2014/chartex" xmlns:mc="http://schemas.openxmlformats.org/markup-compatibility/2006" xmlns:o="urn:schemas-microsoft-com:office:office" xmlns:r="http://schemas.openxmlformats.org/officeDocument/2006/relationships" xmlns:m="http://schemas.openxmlformats.org/officeDocument/2006/math" xmlns:v="urn:schemas-microsoft-com:vml" xmlns:wp14="http://schemas.microsoft.com/office/word/2010/wordprocessingDrawing" xmlns:wp="http://schemas.openxmlformats.org/drawingml/2006/wordprocessingDrawing" xmlns:w10="urn:schemas-microsoft-com:office:word" xmlns:w="http://schemas.openxmlformats.org/wordprocessingml/2006/main" xmlns:w14="http://schemas.microsoft.com/office/word/2010/wordml" xmlns:w15="http://schemas.microsoft.com/office/word/2012/wordml" xmlns:w16se="http://schemas.microsoft.com/office/word/2015/wordml/symex" xmlns:wpg="http://schemas.microsoft.com/office/word/2010/wordprocessingGroup" xmlns:wpi="http://schemas.microsoft.com/office/word/2010/wordprocessingInk" xmlns:wne="http://schemas.microsoft.com/office/word/2006/wordml" xmlns:wps="http://schemas.microsoft.com/office/word/2010/wordprocessingShape" mc:Ignorable="w14 w15 w16se wp14">
+<w:document xmlns:wpc="http://schemas.microsoft.com/office/word/2010/wordprocessingCanvas" xmlns:cx="http://schemas.microsoft.com/office/drawing/2014/chartex" xmlns:cx1="http://schemas.microsoft.com/office/drawing/2015/9/8/chartex" xmlns:cx2="http://schemas.microsoft.com/office/drawing/2015/10/21/chartex" xmlns:cx3="http://schemas.microsoft.com/office/drawing/2016/5/9/chartex" xmlns:cx4="http://schemas.microsoft.com/office/drawing/2016/5/10/chartex" xmlns:cx5="http://schemas.microsoft.com/office/drawing/2016/5/11/chartex" xmlns:cx6="http://schemas.microsoft.com/office/drawing/2016/5/12/chartex" xmlns:cx7="http://schemas.microsoft.com/office/drawing/2016/5/13/chartex" xmlns:cx8="http://schemas.microsoft.com/office/drawing/2016/5/14/chartex" xmlns:mc="http://schemas.openxmlformats.org/markup-compatibility/2006" xmlns:aink="http://schemas.microsoft.com/office/drawing/2016/ink" xmlns:am3d="http://schemas.microsoft.com/office/drawing/2017/model3d" xmlns:o="urn:schemas-microsoft-com:office:office" xmlns:r="http://schemas.openxmlformats.org/officeDocument/2006/relationships" xmlns:m="http://schemas.openxmlformats.org/officeDocument/2006/math" xmlns:v="urn:schemas-microsoft-com:vml" xmlns:wp14="http://schemas.microsoft.com/office/word/2010/wordprocessingDrawing" xmlns:wp="http://schemas.openxmlformats.org/drawingml/2006/wordprocessingDrawing" xmlns:w10="urn:schemas-microsoft-com:office:word" xmlns:w="http://schemas.openxmlformats.org/wordprocessingml/2006/main" xmlns:w14="http://schemas.microsoft.com/office/word/2010/wordml" xmlns:w15="http://schemas.microsoft.com/office/word/2012/wordml" xmlns:w16cid="http://schemas.microsoft.com/office/word/2016/wordml/cid" xmlns:w16se="http://schemas.microsoft.com/office/word/2015/wordml/symex" xmlns:wpg="http://schemas.microsoft.com/office/word/2010/wordprocessingGroup" xmlns:wpi="http://schemas.microsoft.com/office/word/2010/wordprocessingInk" xmlns:wne="http://schemas.microsoft.com/office/word/2006/wordml" xmlns:wps="http://schemas.microsoft.com/office/word/2010/wordprocessingShape" mc:Ignorable="w14 w15 w16se w16cid wp14">
   <w:body>
     <w:tbl>
       <w:tblPr>
@@ -32,7 +32,6 @@
               </w:tabs>
               <w:jc w:val="left"/>
               <w:rPr>
-                <w:rFonts w:hint="eastAsia"/>
                 <w:b/>
                 <w:sz w:val="24"/>
               </w:rPr>
@@ -63,15 +62,7 @@
         </w:tc>
       </w:tr>
     </w:tbl>
-    <w:p>
-      <w:pPr>
-        <w:rPr>
-          <w:rFonts w:hint="eastAsia"/>
-        </w:rPr>
-      </w:pPr>
-      <w:bookmarkStart w:id="0" w:name="_GoBack"/>
-      <w:bookmarkEnd w:id="0"/>
-    </w:p>
+    <w:p/>
     <w:tbl>
       <w:tblPr>
         <w:tblStyle w:val="a3"/>
@@ -94,13 +85,11 @@
               <w:left w:val="single" w:sz="18" w:space="0" w:color="auto"/>
             </w:tcBorders>
             <w:shd w:val="clear" w:color="auto" w:fill="D9D9D9" w:themeFill="background1" w:themeFillShade="D9"/>
+            <w:vAlign w:val="center"/>
           </w:tcPr>
           <w:p>
             <w:pPr>
               <w:jc w:val="center"/>
-              <w:rPr>
-                <w:rFonts w:hint="eastAsia"/>
-              </w:rPr>
             </w:pPr>
             <w:r>
               <w:rPr>
@@ -123,6 +112,7 @@
             <w:pPr>
               <w:jc w:val="center"/>
               <w:rPr>
+                <w:rFonts w:hint="eastAsia"/>
                 <w:b/>
               </w:rPr>
             </w:pPr>
@@ -133,14 +123,8 @@
               </w:rPr>
               <w:t>교통 정보 데이터를 활용한 시간대 별 교통 상황 예측 안내 시스템</w:t>
             </w:r>
-          </w:p>
-          <w:p>
-            <w:pPr>
-              <w:jc w:val="center"/>
-              <w:rPr>
-                <w:rFonts w:hint="eastAsia"/>
-              </w:rPr>
-            </w:pPr>
+            <w:bookmarkStart w:id="0" w:name="_GoBack"/>
+            <w:bookmarkEnd w:id="0"/>
           </w:p>
         </w:tc>
       </w:tr>
@@ -155,13 +139,11 @@
               <w:left w:val="single" w:sz="18" w:space="0" w:color="auto"/>
             </w:tcBorders>
             <w:shd w:val="clear" w:color="auto" w:fill="D9D9D9" w:themeFill="background1" w:themeFillShade="D9"/>
+            <w:vAlign w:val="center"/>
           </w:tcPr>
           <w:p>
             <w:pPr>
               <w:jc w:val="center"/>
-              <w:rPr>
-                <w:rFonts w:hint="eastAsia"/>
-              </w:rPr>
             </w:pPr>
             <w:r>
               <w:rPr>
@@ -176,11 +158,6 @@
             <w:tcW w:w="4111" w:type="dxa"/>
           </w:tcPr>
           <w:p>
-            <w:pPr>
-              <w:rPr>
-                <w:rFonts w:hint="eastAsia"/>
-              </w:rPr>
-            </w:pPr>
             <w:r>
               <w:t>2018. 07. 19 ~ 2018. 08. 30(42</w:t>
             </w:r>
@@ -202,9 +179,6 @@
                 <w:tab w:val="left" w:pos="6780"/>
               </w:tabs>
               <w:jc w:val="center"/>
-              <w:rPr>
-                <w:rFonts w:hint="eastAsia"/>
-              </w:rPr>
             </w:pPr>
             <w:r>
               <w:rPr>
@@ -236,36 +210,20 @@
             <w:r>
               <w:t xml:space="preserve"> </w:t>
             </w:r>
-            <w:proofErr w:type="spellStart"/>
-            <w:r>
-              <w:rPr>
-                <w:rFonts w:hint="eastAsia"/>
-              </w:rPr>
-              <w:t>송혜원</w:t>
-            </w:r>
-            <w:proofErr w:type="spellEnd"/>
-            <w:r>
-              <w:rPr>
-                <w:rFonts w:hint="eastAsia"/>
-              </w:rPr>
-              <w:t>,</w:t>
+            <w:r>
+              <w:rPr>
+                <w:rFonts w:hint="eastAsia"/>
+              </w:rPr>
+              <w:t>송혜원,</w:t>
             </w:r>
             <w:r>
               <w:t xml:space="preserve"> </w:t>
             </w:r>
-            <w:proofErr w:type="spellStart"/>
-            <w:r>
-              <w:rPr>
-                <w:rFonts w:hint="eastAsia"/>
-              </w:rPr>
-              <w:t>정종찬</w:t>
-            </w:r>
-            <w:proofErr w:type="spellEnd"/>
-            <w:r>
-              <w:rPr>
-                <w:rFonts w:hint="eastAsia"/>
-              </w:rPr>
-              <w:t>,</w:t>
+            <w:r>
+              <w:rPr>
+                <w:rFonts w:hint="eastAsia"/>
+              </w:rPr>
+              <w:t>정종찬,</w:t>
             </w:r>
           </w:p>
           <w:p>
@@ -273,15 +231,20 @@
               <w:tabs>
                 <w:tab w:val="left" w:pos="6780"/>
               </w:tabs>
-              <w:rPr>
-                <w:rFonts w:hint="eastAsia"/>
-              </w:rPr>
-            </w:pPr>
-            <w:r>
-              <w:rPr>
-                <w:rFonts w:hint="eastAsia"/>
-              </w:rPr>
-              <w:t>황경태,</w:t>
+            </w:pPr>
+            <w:proofErr w:type="spellStart"/>
+            <w:r>
+              <w:rPr>
+                <w:rFonts w:hint="eastAsia"/>
+              </w:rPr>
+              <w:t>황경태</w:t>
+            </w:r>
+            <w:proofErr w:type="spellEnd"/>
+            <w:r>
+              <w:rPr>
+                <w:rFonts w:hint="eastAsia"/>
+              </w:rPr>
+              <w:t>,</w:t>
             </w:r>
             <w:r>
               <w:t xml:space="preserve"> </w:t>
@@ -305,10 +268,11 @@
               <w:left w:val="single" w:sz="18" w:space="0" w:color="auto"/>
             </w:tcBorders>
             <w:shd w:val="clear" w:color="auto" w:fill="D9D9D9" w:themeFill="background1" w:themeFillShade="D9"/>
+            <w:vAlign w:val="center"/>
           </w:tcPr>
           <w:p>
             <w:pPr>
-              <w:jc w:val="left"/>
+              <w:jc w:val="center"/>
             </w:pPr>
             <w:r>
               <w:fldChar w:fldCharType="begin"/>
@@ -347,25 +311,17 @@
             <w:r>
               <w:t>.</w:t>
             </w:r>
-            <w:r>
-              <w:t xml:space="preserve"> </w:t>
-            </w:r>
           </w:p>
           <w:p>
             <w:pPr>
               <w:jc w:val="center"/>
-              <w:rPr>
-                <w:rFonts w:hint="eastAsia"/>
-              </w:rPr>
-            </w:pPr>
-            <w:proofErr w:type="spellStart"/>
+            </w:pPr>
             <w:r>
               <w:rPr>
                 <w:rFonts w:hint="eastAsia"/>
               </w:rPr>
               <w:t>분석배경</w:t>
             </w:r>
-            <w:proofErr w:type="spellEnd"/>
           </w:p>
         </w:tc>
         <w:tc>
@@ -419,11 +375,6 @@
             </w:r>
           </w:p>
           <w:p>
-            <w:pPr>
-              <w:rPr>
-                <w:rFonts w:hint="eastAsia"/>
-              </w:rPr>
-            </w:pPr>
             <w:r>
               <w:rPr>
                 <w:rFonts w:hint="eastAsia"/>
@@ -468,10 +419,11 @@
               <w:left w:val="single" w:sz="18" w:space="0" w:color="auto"/>
             </w:tcBorders>
             <w:shd w:val="clear" w:color="auto" w:fill="D9D9D9" w:themeFill="background1" w:themeFillShade="D9"/>
+            <w:vAlign w:val="center"/>
           </w:tcPr>
           <w:p>
             <w:pPr>
-              <w:jc w:val="left"/>
+              <w:jc w:val="center"/>
             </w:pPr>
             <w:r>
               <w:fldChar w:fldCharType="begin"/>
@@ -515,21 +467,16 @@
             <w:pPr>
               <w:jc w:val="center"/>
             </w:pPr>
-            <w:proofErr w:type="spellStart"/>
             <w:r>
               <w:rPr>
                 <w:rFonts w:hint="eastAsia"/>
               </w:rPr>
               <w:t>활용데이터</w:t>
             </w:r>
-            <w:proofErr w:type="spellEnd"/>
           </w:p>
           <w:p>
             <w:pPr>
               <w:jc w:val="center"/>
-              <w:rPr>
-                <w:rFonts w:hint="eastAsia"/>
-              </w:rPr>
             </w:pPr>
           </w:p>
         </w:tc>
@@ -640,21 +587,7 @@
               <w:rPr>
                 <w:rFonts w:hint="eastAsia"/>
               </w:rPr>
-              <w:t xml:space="preserve">서울 </w:t>
-            </w:r>
-            <w:proofErr w:type="spellStart"/>
-            <w:r>
-              <w:rPr>
-                <w:rFonts w:hint="eastAsia"/>
-              </w:rPr>
-              <w:t>직장인구</w:t>
-            </w:r>
-            <w:proofErr w:type="spellEnd"/>
-            <w:r>
-              <w:rPr>
-                <w:rFonts w:hint="eastAsia"/>
-              </w:rPr>
-              <w:t xml:space="preserve"> </w:t>
+              <w:t xml:space="preserve">서울 직장인구 </w:t>
             </w:r>
             <w:r>
               <w:t>Dataset</w:t>
@@ -673,21 +606,7 @@
               <w:rPr>
                 <w:rFonts w:hint="eastAsia"/>
               </w:rPr>
-              <w:t xml:space="preserve">서울 시간대 </w:t>
-            </w:r>
-            <w:proofErr w:type="spellStart"/>
-            <w:r>
-              <w:rPr>
-                <w:rFonts w:hint="eastAsia"/>
-              </w:rPr>
-              <w:t>유입인구</w:t>
-            </w:r>
-            <w:proofErr w:type="spellEnd"/>
-            <w:r>
-              <w:rPr>
-                <w:rFonts w:hint="eastAsia"/>
-              </w:rPr>
-              <w:t xml:space="preserve"> </w:t>
+              <w:t xml:space="preserve">서울 시간대 유입인구 </w:t>
             </w:r>
             <w:r>
               <w:t>Dataset</w:t>
@@ -697,9 +616,6 @@
             <w:pPr>
               <w:pStyle w:val="a4"/>
               <w:ind w:leftChars="0" w:left="760"/>
-              <w:rPr>
-                <w:rFonts w:hint="eastAsia"/>
-              </w:rPr>
             </w:pPr>
           </w:p>
           <w:p>
@@ -820,9 +736,6 @@
                 <w:numId w:val="2"/>
               </w:numPr>
               <w:ind w:leftChars="0"/>
-              <w:rPr>
-                <w:rFonts w:hint="eastAsia"/>
-              </w:rPr>
             </w:pPr>
             <w:r>
               <w:rPr>
@@ -835,13 +748,7 @@
             </w:r>
           </w:p>
           <w:p/>
-          <w:p>
-            <w:pPr>
-              <w:rPr>
-                <w:rFonts w:hint="eastAsia"/>
-              </w:rPr>
-            </w:pPr>
-          </w:p>
+          <w:p/>
         </w:tc>
       </w:tr>
       <w:tr>
@@ -852,8 +759,12 @@
               <w:left w:val="single" w:sz="18" w:space="0" w:color="auto"/>
             </w:tcBorders>
             <w:shd w:val="clear" w:color="auto" w:fill="D9D9D9" w:themeFill="background1" w:themeFillShade="D9"/>
+            <w:vAlign w:val="center"/>
           </w:tcPr>
           <w:p>
+            <w:pPr>
+              <w:jc w:val="center"/>
+            </w:pPr>
             <w:r>
               <w:fldChar w:fldCharType="begin"/>
             </w:r>
@@ -889,7 +800,7 @@
               <w:fldChar w:fldCharType="end"/>
             </w:r>
             <w:r>
-              <w:t xml:space="preserve">. </w:t>
+              <w:t>.</w:t>
             </w:r>
           </w:p>
           <w:p>
@@ -906,9 +817,6 @@
           <w:p>
             <w:pPr>
               <w:jc w:val="center"/>
-              <w:rPr>
-                <w:rFonts w:hint="eastAsia"/>
-              </w:rPr>
             </w:pPr>
             <w:r>
               <w:rPr>
@@ -950,23 +858,12 @@
                 <w:numId w:val="2"/>
               </w:numPr>
               <w:ind w:leftChars="0"/>
-              <w:rPr>
-                <w:rFonts w:hint="eastAsia"/>
-              </w:rPr>
-            </w:pPr>
-            <w:proofErr w:type="spellStart"/>
-            <w:r>
-              <w:rPr>
-                <w:rFonts w:hint="eastAsia"/>
-              </w:rPr>
-              <w:t>공공데이터</w:t>
-            </w:r>
-            <w:proofErr w:type="spellEnd"/>
-            <w:r>
-              <w:rPr>
-                <w:rFonts w:hint="eastAsia"/>
-              </w:rPr>
-              <w:t xml:space="preserve"> 활용,</w:t>
+            </w:pPr>
+            <w:r>
+              <w:rPr>
+                <w:rFonts w:hint="eastAsia"/>
+              </w:rPr>
+              <w:t>공공데이터 활용,</w:t>
             </w:r>
             <w:r>
               <w:t xml:space="preserve"> Web Crawling, </w:t>
@@ -1016,13 +913,8 @@
               <w:t>분석,</w:t>
             </w:r>
             <w:r>
-              <w:t xml:space="preserve"> Zeppelin, </w:t>
-            </w:r>
-            <w:proofErr w:type="spellStart"/>
-            <w:r>
-              <w:t>matplotlib</w:t>
-            </w:r>
-            <w:proofErr w:type="spellEnd"/>
+              <w:t xml:space="preserve"> Zeppelin, matplotlib</w:t>
+            </w:r>
             <w:r>
               <w:rPr>
                 <w:rFonts w:hint="eastAsia"/>
@@ -1072,9 +964,6 @@
                 <w:numId w:val="2"/>
               </w:numPr>
               <w:ind w:leftChars="0"/>
-              <w:rPr>
-                <w:rFonts w:hint="eastAsia"/>
-              </w:rPr>
             </w:pPr>
             <w:r>
               <w:t xml:space="preserve">HTML, CSS, </w:t>
@@ -1108,8 +997,12 @@
               <w:left w:val="single" w:sz="18" w:space="0" w:color="auto"/>
             </w:tcBorders>
             <w:shd w:val="clear" w:color="auto" w:fill="D9D9D9" w:themeFill="background1" w:themeFillShade="D9"/>
+            <w:vAlign w:val="center"/>
           </w:tcPr>
           <w:p>
+            <w:pPr>
+              <w:jc w:val="center"/>
+            </w:pPr>
             <w:r>
               <w:fldChar w:fldCharType="begin"/>
             </w:r>
@@ -1149,7 +1042,7 @@
               <w:fldChar w:fldCharType="end"/>
             </w:r>
             <w:r>
-              <w:t xml:space="preserve">. </w:t>
+              <w:t>.</w:t>
             </w:r>
           </w:p>
           <w:p>
@@ -1166,9 +1059,6 @@
           <w:p>
             <w:pPr>
               <w:jc w:val="center"/>
-              <w:rPr>
-                <w:rFonts w:hint="eastAsia"/>
-              </w:rPr>
             </w:pPr>
             <w:r>
               <w:rPr>
@@ -1235,9 +1125,6 @@
                 <w:numId w:val="2"/>
               </w:numPr>
               <w:ind w:leftChars="0"/>
-              <w:rPr>
-                <w:rFonts w:hint="eastAsia"/>
-              </w:rPr>
             </w:pPr>
             <w:r>
               <w:rPr>
@@ -1266,8 +1153,12 @@
               <w:bottom w:val="single" w:sz="18" w:space="0" w:color="auto"/>
             </w:tcBorders>
             <w:shd w:val="clear" w:color="auto" w:fill="D9D9D9" w:themeFill="background1" w:themeFillShade="D9"/>
+            <w:vAlign w:val="center"/>
           </w:tcPr>
           <w:p>
+            <w:pPr>
+              <w:jc w:val="center"/>
+            </w:pPr>
             <w:r>
               <w:fldChar w:fldCharType="begin"/>
             </w:r>
@@ -1307,15 +1198,12 @@
               <w:fldChar w:fldCharType="end"/>
             </w:r>
             <w:r>
-              <w:t xml:space="preserve">. </w:t>
+              <w:t>.</w:t>
             </w:r>
           </w:p>
           <w:p>
             <w:pPr>
               <w:jc w:val="center"/>
-              <w:rPr>
-                <w:rFonts w:hint="eastAsia"/>
-              </w:rPr>
             </w:pPr>
             <w:r>
               <w:rPr>
@@ -1358,9 +1246,6 @@
                 <w:numId w:val="2"/>
               </w:numPr>
               <w:ind w:leftChars="0"/>
-              <w:rPr>
-                <w:rFonts w:hint="eastAsia"/>
-              </w:rPr>
             </w:pPr>
             <w:r>
               <w:rPr>
@@ -1391,11 +1276,6 @@
       </w:tr>
     </w:tbl>
     <w:p>
-      <w:pPr>
-        <w:rPr>
-          <w:rFonts w:hint="eastAsia"/>
-        </w:rPr>
-      </w:pPr>
       <w:r>
         <w:tab/>
       </w:r>
@@ -1416,8 +1296,58 @@
 </w:document>
 </file>
 
+<file path=word/endnotes.xml><?xml version="1.0" encoding="utf-8"?>
+<w:endnotes xmlns:wpc="http://schemas.microsoft.com/office/word/2010/wordprocessingCanvas" xmlns:cx="http://schemas.microsoft.com/office/drawing/2014/chartex" xmlns:cx1="http://schemas.microsoft.com/office/drawing/2015/9/8/chartex" xmlns:cx2="http://schemas.microsoft.com/office/drawing/2015/10/21/chartex" xmlns:cx3="http://schemas.microsoft.com/office/drawing/2016/5/9/chartex" xmlns:cx4="http://schemas.microsoft.com/office/drawing/2016/5/10/chartex" xmlns:cx5="http://schemas.microsoft.com/office/drawing/2016/5/11/chartex" xmlns:cx6="http://schemas.microsoft.com/office/drawing/2016/5/12/chartex" xmlns:cx7="http://schemas.microsoft.com/office/drawing/2016/5/13/chartex" xmlns:cx8="http://schemas.microsoft.com/office/drawing/2016/5/14/chartex" xmlns:mc="http://schemas.openxmlformats.org/markup-compatibility/2006" xmlns:aink="http://schemas.microsoft.com/office/drawing/2016/ink" xmlns:am3d="http://schemas.microsoft.com/office/drawing/2017/model3d" xmlns:o="urn:schemas-microsoft-com:office:office" xmlns:r="http://schemas.openxmlformats.org/officeDocument/2006/relationships" xmlns:m="http://schemas.openxmlformats.org/officeDocument/2006/math" xmlns:v="urn:schemas-microsoft-com:vml" xmlns:wp14="http://schemas.microsoft.com/office/word/2010/wordprocessingDrawing" xmlns:wp="http://schemas.openxmlformats.org/drawingml/2006/wordprocessingDrawing" xmlns:w10="urn:schemas-microsoft-com:office:word" xmlns:w="http://schemas.openxmlformats.org/wordprocessingml/2006/main" xmlns:w14="http://schemas.microsoft.com/office/word/2010/wordml" xmlns:w15="http://schemas.microsoft.com/office/word/2012/wordml" xmlns:w16cid="http://schemas.microsoft.com/office/word/2016/wordml/cid" xmlns:w16se="http://schemas.microsoft.com/office/word/2015/wordml/symex" xmlns:wpg="http://schemas.microsoft.com/office/word/2010/wordprocessingGroup" xmlns:wpi="http://schemas.microsoft.com/office/word/2010/wordprocessingInk" xmlns:wne="http://schemas.microsoft.com/office/word/2006/wordml" xmlns:wps="http://schemas.microsoft.com/office/word/2010/wordprocessingShape" mc:Ignorable="w14 w15 w16se w16cid wp14">
+  <w:endnote w:type="separator" w:id="-1">
+    <w:p>
+      <w:pPr>
+        <w:spacing w:after="0" w:line="240" w:lineRule="auto"/>
+      </w:pPr>
+      <w:r>
+        <w:separator/>
+      </w:r>
+    </w:p>
+  </w:endnote>
+  <w:endnote w:type="continuationSeparator" w:id="0">
+    <w:p>
+      <w:pPr>
+        <w:spacing w:after="0" w:line="240" w:lineRule="auto"/>
+      </w:pPr>
+      <w:r>
+        <w:continuationSeparator/>
+      </w:r>
+    </w:p>
+  </w:endnote>
+</w:endnotes>
+</file>
+
+<file path=word/footnotes.xml><?xml version="1.0" encoding="utf-8"?>
+<w:footnotes xmlns:wpc="http://schemas.microsoft.com/office/word/2010/wordprocessingCanvas" xmlns:cx="http://schemas.microsoft.com/office/drawing/2014/chartex" xmlns:cx1="http://schemas.microsoft.com/office/drawing/2015/9/8/chartex" xmlns:cx2="http://schemas.microsoft.com/office/drawing/2015/10/21/chartex" xmlns:cx3="http://schemas.microsoft.com/office/drawing/2016/5/9/chartex" xmlns:cx4="http://schemas.microsoft.com/office/drawing/2016/5/10/chartex" xmlns:cx5="http://schemas.microsoft.com/office/drawing/2016/5/11/chartex" xmlns:cx6="http://schemas.microsoft.com/office/drawing/2016/5/12/chartex" xmlns:cx7="http://schemas.microsoft.com/office/drawing/2016/5/13/chartex" xmlns:cx8="http://schemas.microsoft.com/office/drawing/2016/5/14/chartex" xmlns:mc="http://schemas.openxmlformats.org/markup-compatibility/2006" xmlns:aink="http://schemas.microsoft.com/office/drawing/2016/ink" xmlns:am3d="http://schemas.microsoft.com/office/drawing/2017/model3d" xmlns:o="urn:schemas-microsoft-com:office:office" xmlns:r="http://schemas.openxmlformats.org/officeDocument/2006/relationships" xmlns:m="http://schemas.openxmlformats.org/officeDocument/2006/math" xmlns:v="urn:schemas-microsoft-com:vml" xmlns:wp14="http://schemas.microsoft.com/office/word/2010/wordprocessingDrawing" xmlns:wp="http://schemas.openxmlformats.org/drawingml/2006/wordprocessingDrawing" xmlns:w10="urn:schemas-microsoft-com:office:word" xmlns:w="http://schemas.openxmlformats.org/wordprocessingml/2006/main" xmlns:w14="http://schemas.microsoft.com/office/word/2010/wordml" xmlns:w15="http://schemas.microsoft.com/office/word/2012/wordml" xmlns:w16cid="http://schemas.microsoft.com/office/word/2016/wordml/cid" xmlns:w16se="http://schemas.microsoft.com/office/word/2015/wordml/symex" xmlns:wpg="http://schemas.microsoft.com/office/word/2010/wordprocessingGroup" xmlns:wpi="http://schemas.microsoft.com/office/word/2010/wordprocessingInk" xmlns:wne="http://schemas.microsoft.com/office/word/2006/wordml" xmlns:wps="http://schemas.microsoft.com/office/word/2010/wordprocessingShape" mc:Ignorable="w14 w15 w16se w16cid wp14">
+  <w:footnote w:type="separator" w:id="-1">
+    <w:p>
+      <w:pPr>
+        <w:spacing w:after="0" w:line="240" w:lineRule="auto"/>
+      </w:pPr>
+      <w:r>
+        <w:separator/>
+      </w:r>
+    </w:p>
+  </w:footnote>
+  <w:footnote w:type="continuationSeparator" w:id="0">
+    <w:p>
+      <w:pPr>
+        <w:spacing w:after="0" w:line="240" w:lineRule="auto"/>
+      </w:pPr>
+      <w:r>
+        <w:continuationSeparator/>
+      </w:r>
+    </w:p>
+  </w:footnote>
+</w:footnotes>
+</file>
+
 <file path=word/numbering.xml><?xml version="1.0" encoding="utf-8"?>
-<w:numbering xmlns:wpc="http://schemas.microsoft.com/office/word/2010/wordprocessingCanvas" xmlns:cx="http://schemas.microsoft.com/office/drawing/2014/chartex" xmlns:mc="http://schemas.openxmlformats.org/markup-compatibility/2006" xmlns:o="urn:schemas-microsoft-com:office:office" xmlns:r="http://schemas.openxmlformats.org/officeDocument/2006/relationships" xmlns:m="http://schemas.openxmlformats.org/officeDocument/2006/math" xmlns:v="urn:schemas-microsoft-com:vml" xmlns:wp14="http://schemas.microsoft.com/office/word/2010/wordprocessingDrawing" xmlns:wp="http://schemas.openxmlformats.org/drawingml/2006/wordprocessingDrawing" xmlns:w10="urn:schemas-microsoft-com:office:word" xmlns:w="http://schemas.openxmlformats.org/wordprocessingml/2006/main" xmlns:w14="http://schemas.microsoft.com/office/word/2010/wordml" xmlns:w15="http://schemas.microsoft.com/office/word/2012/wordml" xmlns:w16se="http://schemas.microsoft.com/office/word/2015/wordml/symex" xmlns:wpg="http://schemas.microsoft.com/office/word/2010/wordprocessingGroup" xmlns:wpi="http://schemas.microsoft.com/office/word/2010/wordprocessingInk" xmlns:wne="http://schemas.microsoft.com/office/word/2006/wordml" xmlns:wps="http://schemas.microsoft.com/office/word/2010/wordprocessingShape" mc:Ignorable="w14 w15 w16se wp14">
+<w:numbering xmlns:wpc="http://schemas.microsoft.com/office/word/2010/wordprocessingCanvas" xmlns:cx="http://schemas.microsoft.com/office/drawing/2014/chartex" xmlns:cx1="http://schemas.microsoft.com/office/drawing/2015/9/8/chartex" xmlns:cx2="http://schemas.microsoft.com/office/drawing/2015/10/21/chartex" xmlns:cx3="http://schemas.microsoft.com/office/drawing/2016/5/9/chartex" xmlns:cx4="http://schemas.microsoft.com/office/drawing/2016/5/10/chartex" xmlns:cx5="http://schemas.microsoft.com/office/drawing/2016/5/11/chartex" xmlns:cx6="http://schemas.microsoft.com/office/drawing/2016/5/12/chartex" xmlns:cx7="http://schemas.microsoft.com/office/drawing/2016/5/13/chartex" xmlns:cx8="http://schemas.microsoft.com/office/drawing/2016/5/14/chartex" xmlns:mc="http://schemas.openxmlformats.org/markup-compatibility/2006" xmlns:aink="http://schemas.microsoft.com/office/drawing/2016/ink" xmlns:am3d="http://schemas.microsoft.com/office/drawing/2017/model3d" xmlns:o="urn:schemas-microsoft-com:office:office" xmlns:r="http://schemas.openxmlformats.org/officeDocument/2006/relationships" xmlns:m="http://schemas.openxmlformats.org/officeDocument/2006/math" xmlns:v="urn:schemas-microsoft-com:vml" xmlns:wp14="http://schemas.microsoft.com/office/word/2010/wordprocessingDrawing" xmlns:wp="http://schemas.openxmlformats.org/drawingml/2006/wordprocessingDrawing" xmlns:w10="urn:schemas-microsoft-com:office:word" xmlns:w="http://schemas.openxmlformats.org/wordprocessingml/2006/main" xmlns:w14="http://schemas.microsoft.com/office/word/2010/wordml" xmlns:w15="http://schemas.microsoft.com/office/word/2012/wordml" xmlns:w16cid="http://schemas.microsoft.com/office/word/2016/wordml/cid" xmlns:w16se="http://schemas.microsoft.com/office/word/2015/wordml/symex" xmlns:wpg="http://schemas.microsoft.com/office/word/2010/wordprocessingGroup" xmlns:wpi="http://schemas.microsoft.com/office/word/2010/wordprocessingInk" xmlns:wne="http://schemas.microsoft.com/office/word/2006/wordml" xmlns:wps="http://schemas.microsoft.com/office/word/2010/wordprocessingShape" mc:Ignorable="w14 w15 w16se w16cid wp14">
   <w:abstractNum w:abstractNumId="0" w15:restartNumberingAfterBreak="0">
     <w:nsid w:val="27C56F80"/>
     <w:multiLevelType w:val="hybridMultilevel"/>
@@ -1770,7 +1700,7 @@
 </file>
 
 <file path=word/styles.xml><?xml version="1.0" encoding="utf-8"?>
-<w:styles xmlns:mc="http://schemas.openxmlformats.org/markup-compatibility/2006" xmlns:r="http://schemas.openxmlformats.org/officeDocument/2006/relationships" xmlns:w="http://schemas.openxmlformats.org/wordprocessingml/2006/main" xmlns:w14="http://schemas.microsoft.com/office/word/2010/wordml" xmlns:w15="http://schemas.microsoft.com/office/word/2012/wordml" xmlns:w16se="http://schemas.microsoft.com/office/word/2015/wordml/symex" mc:Ignorable="w14 w15 w16se">
+<w:styles xmlns:mc="http://schemas.openxmlformats.org/markup-compatibility/2006" xmlns:r="http://schemas.openxmlformats.org/officeDocument/2006/relationships" xmlns:w="http://schemas.openxmlformats.org/wordprocessingml/2006/main" xmlns:w14="http://schemas.microsoft.com/office/word/2010/wordml" xmlns:w15="http://schemas.microsoft.com/office/word/2012/wordml" xmlns:w16cid="http://schemas.microsoft.com/office/word/2016/wordml/cid" xmlns:w16se="http://schemas.microsoft.com/office/word/2015/wordml/symex" mc:Ignorable="w14 w15 w16se w16cid">
   <w:docDefaults>
     <w:rPrDefault>
       <w:rPr>
@@ -1787,7 +1717,7 @@
       </w:pPr>
     </w:pPrDefault>
   </w:docDefaults>
-  <w:latentStyles w:defLockedState="0" w:defUIPriority="99" w:defSemiHidden="0" w:defUnhideWhenUsed="0" w:defQFormat="0" w:count="371">
+  <w:latentStyles w:defLockedState="0" w:defUIPriority="99" w:defSemiHidden="0" w:defUnhideWhenUsed="0" w:defQFormat="0" w:count="375">
     <w:lsdException w:name="Normal" w:uiPriority="0" w:qFormat="1"/>
     <w:lsdException w:name="heading 1" w:uiPriority="9" w:qFormat="1"/>
     <w:lsdException w:name="heading 2" w:semiHidden="1" w:uiPriority="9" w:unhideWhenUsed="1" w:qFormat="1"/>
@@ -1893,7 +1823,6 @@
     <w:lsdException w:name="HTML Sample" w:semiHidden="1" w:unhideWhenUsed="1"/>
     <w:lsdException w:name="HTML Typewriter" w:semiHidden="1" w:unhideWhenUsed="1"/>
     <w:lsdException w:name="HTML Variable" w:semiHidden="1" w:unhideWhenUsed="1"/>
-    <w:lsdException w:name="Normal Table" w:semiHidden="1" w:unhideWhenUsed="1"/>
     <w:lsdException w:name="annotation subject" w:semiHidden="1" w:unhideWhenUsed="1"/>
     <w:lsdException w:name="No List" w:semiHidden="1" w:unhideWhenUsed="1"/>
     <w:lsdException w:name="Outline List 1" w:semiHidden="1" w:unhideWhenUsed="1"/>
@@ -1937,10 +1866,8 @@
     <w:lsdException w:name="Table Elegant" w:semiHidden="1" w:unhideWhenUsed="1"/>
     <w:lsdException w:name="Table Professional" w:semiHidden="1" w:unhideWhenUsed="1"/>
     <w:lsdException w:name="Table Subtle 1" w:semiHidden="1" w:unhideWhenUsed="1"/>
-    <w:lsdException w:name="Table Subtle 2" w:semiHidden="1" w:unhideWhenUsed="1"/>
     <w:lsdException w:name="Table Web 1" w:semiHidden="1" w:unhideWhenUsed="1"/>
     <w:lsdException w:name="Table Web 2" w:semiHidden="1" w:unhideWhenUsed="1"/>
-    <w:lsdException w:name="Table Web 3" w:semiHidden="1" w:unhideWhenUsed="1"/>
     <w:lsdException w:name="Balloon Text" w:semiHidden="1" w:unhideWhenUsed="1"/>
     <w:lsdException w:name="Table Grid" w:uiPriority="39"/>
     <w:lsdException w:name="Table Theme" w:semiHidden="1" w:unhideWhenUsed="1"/>
@@ -2159,6 +2086,10 @@
     <w:lsdException w:name="List Table 5 Dark Accent 6" w:uiPriority="50"/>
     <w:lsdException w:name="List Table 6 Colorful Accent 6" w:uiPriority="51"/>
     <w:lsdException w:name="List Table 7 Colorful Accent 6" w:uiPriority="52"/>
+    <w:lsdException w:name="Mention" w:semiHidden="1" w:unhideWhenUsed="1"/>
+    <w:lsdException w:name="Smart Hyperlink" w:semiHidden="1" w:unhideWhenUsed="1"/>
+    <w:lsdException w:name="Hashtag" w:semiHidden="1" w:unhideWhenUsed="1"/>
+    <w:lsdException w:name="Unresolved Mention" w:semiHidden="1" w:unhideWhenUsed="1"/>
   </w:latentStyles>
   <w:style w:type="paragraph" w:default="1" w:styleId="a">
     <w:name w:val="Normal"/>
@@ -2225,6 +2156,50 @@
     <w:pPr>
       <w:ind w:leftChars="400" w:left="800"/>
     </w:pPr>
+  </w:style>
+  <w:style w:type="paragraph" w:styleId="a5">
+    <w:name w:val="header"/>
+    <w:basedOn w:val="a"/>
+    <w:link w:val="Char"/>
+    <w:uiPriority w:val="99"/>
+    <w:unhideWhenUsed/>
+    <w:rsid w:val="001D2346"/>
+    <w:pPr>
+      <w:tabs>
+        <w:tab w:val="center" w:pos="4513"/>
+        <w:tab w:val="right" w:pos="9026"/>
+      </w:tabs>
+      <w:snapToGrid w:val="0"/>
+    </w:pPr>
+  </w:style>
+  <w:style w:type="character" w:customStyle="1" w:styleId="Char">
+    <w:name w:val="머리글 Char"/>
+    <w:basedOn w:val="a0"/>
+    <w:link w:val="a5"/>
+    <w:uiPriority w:val="99"/>
+    <w:rsid w:val="001D2346"/>
+  </w:style>
+  <w:style w:type="paragraph" w:styleId="a6">
+    <w:name w:val="footer"/>
+    <w:basedOn w:val="a"/>
+    <w:link w:val="Char0"/>
+    <w:uiPriority w:val="99"/>
+    <w:unhideWhenUsed/>
+    <w:rsid w:val="001D2346"/>
+    <w:pPr>
+      <w:tabs>
+        <w:tab w:val="center" w:pos="4513"/>
+        <w:tab w:val="right" w:pos="9026"/>
+      </w:tabs>
+      <w:snapToGrid w:val="0"/>
+    </w:pPr>
+  </w:style>
+  <w:style w:type="character" w:customStyle="1" w:styleId="Char0">
+    <w:name w:val="바닥글 Char"/>
+    <w:basedOn w:val="a0"/>
+    <w:link w:val="a6"/>
+    <w:uiPriority w:val="99"/>
+    <w:rsid w:val="001D2346"/>
   </w:style>
 </w:styles>
 </file>
@@ -2529,7 +2504,7 @@
 </file>
 
 <file path=customXml/itemProps1.xml><?xml version="1.0" encoding="utf-8"?>
-<ds:datastoreItem xmlns:ds="http://schemas.openxmlformats.org/officeDocument/2006/customXml" ds:itemID="{B6C36D0F-10F1-4812-80FC-C41D416F68D0}">
+<ds:datastoreItem xmlns:ds="http://schemas.openxmlformats.org/officeDocument/2006/customXml" ds:itemID="{7D6C43CB-6F55-4F60-A59E-4BBF6CABC053}">
   <ds:schemaRefs>
     <ds:schemaRef ds:uri="http://schemas.openxmlformats.org/officeDocument/2006/bibliography"/>
   </ds:schemaRefs>

--- a/프로젝트 계획서.docx
+++ b/프로젝트 계획서.docx
@@ -112,7 +112,6 @@
             <w:pPr>
               <w:jc w:val="center"/>
               <w:rPr>
-                <w:rFonts w:hint="eastAsia"/>
                 <w:b/>
               </w:rPr>
             </w:pPr>
@@ -121,10 +120,35 @@
                 <w:rFonts w:hint="eastAsia"/>
                 <w:b/>
               </w:rPr>
-              <w:t>교통 정보 데이터를 활용한 시간대 별 교통 상황 예측 안내 시스템</w:t>
-            </w:r>
-            <w:bookmarkStart w:id="0" w:name="_GoBack"/>
-            <w:bookmarkEnd w:id="0"/>
+              <w:t>디자인 특허 이미지</w:t>
+            </w:r>
+            <w:r>
+              <w:rPr>
+                <w:rFonts w:hint="eastAsia"/>
+                <w:b/>
+              </w:rPr>
+              <w:t xml:space="preserve"> 데이터를 활용한 </w:t>
+            </w:r>
+            <w:r>
+              <w:rPr>
+                <w:rFonts w:hint="eastAsia"/>
+                <w:b/>
+              </w:rPr>
+              <w:t>유사</w:t>
+            </w:r>
+            <w:r>
+              <w:rPr>
+                <w:b/>
+              </w:rPr>
+              <w:t xml:space="preserve"> </w:t>
+            </w:r>
+            <w:r>
+              <w:rPr>
+                <w:rFonts w:hint="eastAsia"/>
+                <w:b/>
+              </w:rPr>
+              <w:t>디자인 검색 시스템</w:t>
+            </w:r>
           </w:p>
         </w:tc>
       </w:tr>
@@ -156,6 +180,7 @@
         <w:tc>
           <w:tcPr>
             <w:tcW w:w="4111" w:type="dxa"/>
+            <w:vAlign w:val="center"/>
           </w:tcPr>
           <w:p>
             <w:r>
@@ -172,6 +197,7 @@
         <w:tc>
           <w:tcPr>
             <w:tcW w:w="863" w:type="dxa"/>
+            <w:vAlign w:val="center"/>
           </w:tcPr>
           <w:p>
             <w:pPr>
@@ -194,6 +220,7 @@
             <w:tcBorders>
               <w:right w:val="single" w:sz="18" w:space="0" w:color="auto"/>
             </w:tcBorders>
+            <w:vAlign w:val="center"/>
           </w:tcPr>
           <w:p>
             <w:pPr>
@@ -331,6 +358,7 @@
             <w:tcBorders>
               <w:right w:val="single" w:sz="18" w:space="0" w:color="auto"/>
             </w:tcBorders>
+            <w:vAlign w:val="center"/>
           </w:tcPr>
           <w:p>
             <w:r>
@@ -346,7 +374,52 @@
               <w:rPr>
                 <w:rFonts w:hint="eastAsia"/>
               </w:rPr>
-              <w:t>버스 이용자 비율이 지하철 이용자 비율에 비해 낮음</w:t>
+              <w:t>디자인 특허</w:t>
+            </w:r>
+            <w:r>
+              <w:rPr>
+                <w:rFonts w:hint="eastAsia"/>
+              </w:rPr>
+              <w:t xml:space="preserve"> 출원 시</w:t>
+            </w:r>
+            <w:r>
+              <w:rPr>
+                <w:rFonts w:hint="eastAsia"/>
+              </w:rPr>
+              <w:t xml:space="preserve"> 비슷한 디자인</w:t>
+            </w:r>
+            <w:r>
+              <w:rPr>
+                <w:rFonts w:hint="eastAsia"/>
+              </w:rPr>
+              <w:t>을</w:t>
+            </w:r>
+            <w:r>
+              <w:rPr>
+                <w:rFonts w:hint="eastAsia"/>
+              </w:rPr>
+              <w:t xml:space="preserve"> 한 번에</w:t>
+            </w:r>
+            <w:r>
+              <w:t xml:space="preserve"> </w:t>
+            </w:r>
+            <w:r>
+              <w:rPr>
+                <w:rFonts w:hint="eastAsia"/>
+              </w:rPr>
+              <w:t>조회하</w:t>
+            </w:r>
+            <w:r>
+              <w:rPr>
+                <w:rFonts w:hint="eastAsia"/>
+              </w:rPr>
+              <w:t>기</w:t>
+            </w:r>
+            <w:r>
+              <w:rPr>
+                <w:rFonts w:hint="eastAsia"/>
+              </w:rPr>
+              <w:t xml:space="preserve"> 어려움</w:t>
             </w:r>
           </w:p>
           <w:p>
@@ -360,7 +433,7 @@
               <w:rPr>
                 <w:rFonts w:hint="eastAsia"/>
               </w:rPr>
-              <w:t>지하철에 비해 예상 시간이 정확하지 않고 환경 변수에 대한 변동이 큼.</w:t>
+              <w:t>비슷한 디자인을 찾고 싶은 경우 이미지를 하나씩 확인해야 한다.</w:t>
             </w:r>
           </w:p>
           <w:p>
@@ -371,42 +444,7 @@
               <w:rPr>
                 <w:rFonts w:hint="eastAsia"/>
               </w:rPr>
-              <w:t>버스의 비효율적 노선과 긴 배차간격으로 인해 교통 혼잡 비용 증가</w:t>
-            </w:r>
-          </w:p>
-          <w:p>
-            <w:r>
-              <w:rPr>
-                <w:rFonts w:hint="eastAsia"/>
-              </w:rPr>
-              <w:t xml:space="preserve"> </w:t>
-            </w:r>
-            <w:r>
-              <w:t xml:space="preserve"> - </w:t>
-            </w:r>
-            <w:r>
-              <w:rPr>
-                <w:rFonts w:hint="eastAsia"/>
-              </w:rPr>
-              <w:t>버스 이용자 수 감소 영향에 따라 노선 축소,</w:t>
-            </w:r>
-            <w:r>
-              <w:t xml:space="preserve"> </w:t>
-            </w:r>
-            <w:r>
-              <w:rPr>
-                <w:rFonts w:hint="eastAsia"/>
-              </w:rPr>
-              <w:t>지하철 정차 시간</w:t>
-            </w:r>
-            <w:r>
-              <w:t xml:space="preserve"> </w:t>
-            </w:r>
-            <w:r>
-              <w:rPr>
-                <w:rFonts w:hint="eastAsia"/>
-              </w:rPr>
-              <w:t>증가율 상승</w:t>
+              <w:t>유사 디자인을 미처 확인하지 못한 경우 디자인 분쟁 위험 증가</w:t>
             </w:r>
           </w:p>
         </w:tc>
@@ -487,24 +525,8 @@
             <w:tcBorders>
               <w:right w:val="single" w:sz="18" w:space="0" w:color="auto"/>
             </w:tcBorders>
+            <w:vAlign w:val="center"/>
           </w:tcPr>
-          <w:p>
-            <w:r>
-              <w:rPr>
-                <w:rFonts w:hint="eastAsia"/>
-              </w:rPr>
-              <w:t>데이터의 품질과 신뢰성을 높이기 위해</w:t>
-            </w:r>
-            <w:r>
-              <w:t xml:space="preserve"> </w:t>
-            </w:r>
-            <w:r>
-              <w:rPr>
-                <w:rFonts w:hint="eastAsia"/>
-              </w:rPr>
-              <w:t>공공데이터를 기반으로 제작</w:t>
-            </w:r>
-          </w:p>
           <w:p/>
           <w:p>
             <w:pPr>
@@ -515,11 +537,19 @@
               </w:numPr>
               <w:ind w:leftChars="0"/>
             </w:pPr>
-            <w:r>
-              <w:rPr>
-                <w:rFonts w:hint="eastAsia"/>
-              </w:rPr>
-              <w:t>유동 인구 관련 데이터</w:t>
+            <w:proofErr w:type="spellStart"/>
+            <w:r>
+              <w:rPr>
+                <w:rFonts w:hint="eastAsia"/>
+              </w:rPr>
+              <w:t>키프리스</w:t>
+            </w:r>
+            <w:proofErr w:type="spellEnd"/>
+            <w:r>
+              <w:rPr>
+                <w:rFonts w:hint="eastAsia"/>
+              </w:rPr>
+              <w:t xml:space="preserve"> 특허정보 데이터</w:t>
             </w:r>
           </w:p>
           <w:p>
@@ -531,28 +561,45 @@
               </w:numPr>
               <w:ind w:leftChars="0"/>
             </w:pPr>
-            <w:r>
-              <w:rPr>
-                <w:rFonts w:hint="eastAsia"/>
-              </w:rPr>
-              <w:t xml:space="preserve">서울 </w:t>
-            </w:r>
+            <w:hyperlink r:id="rId8" w:history="1">
+              <w:r>
+                <w:rPr>
+                  <w:rStyle w:val="a7"/>
+                </w:rPr>
+                <w:t>키프리스</w:t>
+              </w:r>
+              <w:r>
+                <w:rPr>
+                  <w:rStyle w:val="a7"/>
+                  <w:rFonts w:hint="eastAsia"/>
+                </w:rPr>
+                <w:t xml:space="preserve"> 특허 검색 시스템</w:t>
+              </w:r>
+            </w:hyperlink>
+          </w:p>
+          <w:p/>
+          <w:p>
+            <w:pPr>
+              <w:pStyle w:val="a4"/>
+              <w:numPr>
+                <w:ilvl w:val="0"/>
+                <w:numId w:val="3"/>
+              </w:numPr>
+              <w:ind w:leftChars="0"/>
+            </w:pPr>
             <w:proofErr w:type="spellStart"/>
             <w:r>
               <w:rPr>
                 <w:rFonts w:hint="eastAsia"/>
               </w:rPr>
-              <w:t>요일별</w:t>
+              <w:t>공공데이터포털</w:t>
             </w:r>
             <w:proofErr w:type="spellEnd"/>
             <w:r>
               <w:rPr>
                 <w:rFonts w:hint="eastAsia"/>
               </w:rPr>
-              <w:t xml:space="preserve"> 유동인구 D</w:t>
-            </w:r>
-            <w:r>
-              <w:t>ataset</w:t>
+              <w:t xml:space="preserve"> 디자인 관련 데이터</w:t>
             </w:r>
           </w:p>
           <w:p>
@@ -568,10 +615,10 @@
               <w:rPr>
                 <w:rFonts w:hint="eastAsia"/>
               </w:rPr>
-              <w:t>서울 시간대 유동인구 D</w:t>
-            </w:r>
-            <w:r>
-              <w:t>ataset</w:t>
+              <w:t xml:space="preserve">주요국 그래픽 등록디자인 </w:t>
+            </w:r>
+            <w:r>
+              <w:t>Dataset</w:t>
             </w:r>
           </w:p>
           <w:p>
@@ -583,171 +630,50 @@
               </w:numPr>
               <w:ind w:leftChars="0"/>
             </w:pPr>
-            <w:r>
-              <w:rPr>
-                <w:rFonts w:hint="eastAsia"/>
-              </w:rPr>
-              <w:t xml:space="preserve">서울 직장인구 </w:t>
-            </w:r>
-            <w:r>
-              <w:t>Dataset</w:t>
-            </w:r>
-          </w:p>
-          <w:p>
-            <w:pPr>
-              <w:pStyle w:val="a4"/>
-              <w:numPr>
-                <w:ilvl w:val="0"/>
-                <w:numId w:val="2"/>
-              </w:numPr>
-              <w:ind w:leftChars="0"/>
-            </w:pPr>
-            <w:r>
-              <w:rPr>
-                <w:rFonts w:hint="eastAsia"/>
-              </w:rPr>
-              <w:t xml:space="preserve">서울 시간대 유입인구 </w:t>
-            </w:r>
-            <w:r>
-              <w:t>Dataset</w:t>
-            </w:r>
-          </w:p>
-          <w:p>
-            <w:pPr>
-              <w:pStyle w:val="a4"/>
-              <w:ind w:leftChars="0" w:left="760"/>
-            </w:pPr>
-          </w:p>
-          <w:p>
-            <w:pPr>
-              <w:pStyle w:val="a4"/>
-              <w:numPr>
-                <w:ilvl w:val="0"/>
-                <w:numId w:val="3"/>
-              </w:numPr>
-              <w:ind w:leftChars="0"/>
-            </w:pPr>
-            <w:r>
-              <w:rPr>
-                <w:rFonts w:hint="eastAsia"/>
-              </w:rPr>
-              <w:t>교통</w:t>
-            </w:r>
-            <w:r>
-              <w:t xml:space="preserve"> </w:t>
-            </w:r>
-            <w:r>
-              <w:rPr>
-                <w:rFonts w:hint="eastAsia"/>
-              </w:rPr>
-              <w:t>상황 관련 데이터</w:t>
-            </w:r>
-          </w:p>
-          <w:p>
-            <w:pPr>
-              <w:pStyle w:val="a4"/>
-              <w:numPr>
-                <w:ilvl w:val="0"/>
-                <w:numId w:val="2"/>
-              </w:numPr>
-              <w:ind w:leftChars="0"/>
-            </w:pPr>
-            <w:r>
-              <w:rPr>
-                <w:rFonts w:hint="eastAsia"/>
-              </w:rPr>
-              <w:t xml:space="preserve">지하철 </w:t>
-            </w:r>
-            <w:proofErr w:type="spellStart"/>
-            <w:r>
-              <w:rPr>
-                <w:rFonts w:hint="eastAsia"/>
-              </w:rPr>
-              <w:t>승하차</w:t>
-            </w:r>
-            <w:proofErr w:type="spellEnd"/>
-            <w:r>
-              <w:rPr>
-                <w:rFonts w:hint="eastAsia"/>
-              </w:rPr>
-              <w:t xml:space="preserve"> D</w:t>
-            </w:r>
-            <w:r>
-              <w:t>ataset</w:t>
-            </w:r>
-          </w:p>
-          <w:p>
-            <w:pPr>
-              <w:pStyle w:val="a4"/>
-              <w:numPr>
-                <w:ilvl w:val="0"/>
-                <w:numId w:val="2"/>
-              </w:numPr>
-              <w:ind w:leftChars="0"/>
-            </w:pPr>
-            <w:r>
-              <w:rPr>
-                <w:rFonts w:hint="eastAsia"/>
-              </w:rPr>
-              <w:t xml:space="preserve">버스 </w:t>
-            </w:r>
-            <w:proofErr w:type="spellStart"/>
-            <w:r>
-              <w:rPr>
-                <w:rFonts w:hint="eastAsia"/>
-              </w:rPr>
-              <w:t>승하차</w:t>
-            </w:r>
-            <w:proofErr w:type="spellEnd"/>
-            <w:r>
-              <w:rPr>
-                <w:rFonts w:hint="eastAsia"/>
-              </w:rPr>
-              <w:t xml:space="preserve"> </w:t>
-            </w:r>
-            <w:r>
-              <w:t>Dataset</w:t>
-            </w:r>
-          </w:p>
-          <w:p>
-            <w:pPr>
-              <w:pStyle w:val="a4"/>
-              <w:numPr>
-                <w:ilvl w:val="0"/>
-                <w:numId w:val="2"/>
-              </w:numPr>
-              <w:ind w:leftChars="0"/>
-            </w:pPr>
-            <w:r>
-              <w:rPr>
-                <w:rFonts w:hint="eastAsia"/>
-              </w:rPr>
-              <w:t xml:space="preserve">지역별/기간별 교통량 </w:t>
-            </w:r>
-            <w:r>
-              <w:t>Dataset</w:t>
-            </w:r>
-          </w:p>
-          <w:p>
-            <w:pPr>
-              <w:pStyle w:val="a4"/>
-              <w:numPr>
-                <w:ilvl w:val="0"/>
-                <w:numId w:val="2"/>
-              </w:numPr>
-              <w:ind w:leftChars="0"/>
-            </w:pPr>
-            <w:r>
-              <w:rPr>
-                <w:rFonts w:hint="eastAsia"/>
-              </w:rPr>
-              <w:t xml:space="preserve">지역별/기간별 교통사고 </w:t>
-            </w:r>
-            <w:r>
-              <w:t>Dataset</w:t>
-            </w:r>
-          </w:p>
-          <w:p/>
+            <w:hyperlink r:id="rId9" w:history="1">
+              <w:r>
+                <w:rPr>
+                  <w:rStyle w:val="a7"/>
+                </w:rPr>
+                <w:t>디자인맵</w:t>
+              </w:r>
+              <w:r>
+                <w:rPr>
+                  <w:rStyle w:val="a7"/>
+                  <w:rFonts w:hint="eastAsia"/>
+                </w:rPr>
+                <w:t xml:space="preserve"> 디자인권 검</w:t>
+              </w:r>
+              <w:r>
+                <w:rPr>
+                  <w:rStyle w:val="a7"/>
+                  <w:rFonts w:hint="eastAsia"/>
+                </w:rPr>
+                <w:t>색</w:t>
+              </w:r>
+              <w:r>
+                <w:rPr>
+                  <w:rStyle w:val="a7"/>
+                  <w:rFonts w:hint="eastAsia"/>
+                </w:rPr>
+                <w:t xml:space="preserve"> </w:t>
+              </w:r>
+              <w:r>
+                <w:rPr>
+                  <w:rStyle w:val="a7"/>
+                  <w:rFonts w:hint="eastAsia"/>
+                </w:rPr>
+                <w:t>시</w:t>
+              </w:r>
+              <w:r>
+                <w:rPr>
+                  <w:rStyle w:val="a7"/>
+                  <w:rFonts w:hint="eastAsia"/>
+                </w:rPr>
+                <w:t>스템</w:t>
+              </w:r>
+            </w:hyperlink>
+          </w:p>
           <w:p/>
         </w:tc>
       </w:tr>
@@ -833,6 +759,7 @@
             <w:tcBorders>
               <w:right w:val="single" w:sz="18" w:space="0" w:color="auto"/>
             </w:tcBorders>
+            <w:vAlign w:val="center"/>
           </w:tcPr>
           <w:p>
             <w:pPr>
@@ -1075,6 +1002,7 @@
             <w:tcBorders>
               <w:right w:val="single" w:sz="18" w:space="0" w:color="auto"/>
             </w:tcBorders>
+            <w:vAlign w:val="center"/>
           </w:tcPr>
           <w:p>
             <w:pPr>
@@ -1089,7 +1017,22 @@
               <w:rPr>
                 <w:rFonts w:hint="eastAsia"/>
               </w:rPr>
-              <w:t>교통 안내 시간대별 서비스 편의 제공</w:t>
+              <w:t>디자인 특허 정보 조회</w:t>
+            </w:r>
+            <w:r>
+              <w:rPr>
+                <w:rFonts w:hint="eastAsia"/>
+              </w:rPr>
+              <w:t xml:space="preserve"> 서비스</w:t>
+            </w:r>
+            <w:r>
+              <w:t xml:space="preserve"> </w:t>
+            </w:r>
+            <w:r>
+              <w:rPr>
+                <w:rFonts w:hint="eastAsia"/>
+              </w:rPr>
+              <w:t>제공</w:t>
             </w:r>
           </w:p>
           <w:p>
@@ -1105,7 +1048,7 @@
               <w:rPr>
                 <w:rFonts w:hint="eastAsia"/>
               </w:rPr>
-              <w:t>교통 혼잡도 예측을 통한 교통량</w:t>
+              <w:t>유사 디자인</w:t>
             </w:r>
             <w:r>
               <w:t xml:space="preserve"> </w:t>
@@ -1114,29 +1057,7 @@
               <w:rPr>
                 <w:rFonts w:hint="eastAsia"/>
               </w:rPr>
-              <w:t>조율</w:t>
-            </w:r>
-          </w:p>
-          <w:p>
-            <w:pPr>
-              <w:pStyle w:val="a4"/>
-              <w:numPr>
-                <w:ilvl w:val="0"/>
-                <w:numId w:val="2"/>
-              </w:numPr>
-              <w:ind w:leftChars="0"/>
-            </w:pPr>
-            <w:r>
-              <w:rPr>
-                <w:rFonts w:hint="eastAsia"/>
-              </w:rPr>
-              <w:t xml:space="preserve">시간대별 유동 인구 분석을 통한 상권 </w:t>
-            </w:r>
-            <w:r>
-              <w:rPr>
-                <w:rFonts w:hint="eastAsia"/>
-              </w:rPr>
-              <w:t>분석 데이터 활용</w:t>
+              <w:t>검색 및 유사도 분석 서비스 제공</w:t>
             </w:r>
           </w:p>
         </w:tc>
@@ -1221,6 +1142,7 @@
               <w:bottom w:val="single" w:sz="18" w:space="0" w:color="auto"/>
               <w:right w:val="single" w:sz="18" w:space="0" w:color="auto"/>
             </w:tcBorders>
+            <w:vAlign w:val="center"/>
           </w:tcPr>
           <w:p>
             <w:pPr>
@@ -1235,7 +1157,15 @@
               <w:rPr>
                 <w:rFonts w:hint="eastAsia"/>
               </w:rPr>
-              <w:t xml:space="preserve">교통 종합 서비스 품질 향상 </w:t>
+              <w:t>디자인 분쟁 위험 감소</w:t>
+            </w:r>
+            <w:bookmarkStart w:id="0" w:name="_GoBack"/>
+            <w:bookmarkEnd w:id="0"/>
+            <w:r>
+              <w:rPr>
+                <w:rFonts w:hint="eastAsia"/>
+              </w:rPr>
+              <w:t xml:space="preserve"> </w:t>
             </w:r>
           </w:p>
           <w:p>
@@ -1251,25 +1181,7 @@
               <w:rPr>
                 <w:rFonts w:hint="eastAsia"/>
               </w:rPr>
-              <w:t>대중교통</w:t>
-            </w:r>
-            <w:r>
-              <w:t xml:space="preserve"> </w:t>
-            </w:r>
-            <w:r>
-              <w:rPr>
-                <w:rFonts w:hint="eastAsia"/>
-              </w:rPr>
-              <w:t>수송 분담률 균일화</w:t>
-            </w:r>
-            <w:r>
-              <w:t xml:space="preserve"> </w:t>
-            </w:r>
-            <w:r>
-              <w:rPr>
-                <w:rFonts w:hint="eastAsia"/>
-              </w:rPr>
-              <w:t>및 혼잡도 감소</w:t>
+              <w:t>빠른 디자인 특허 조회</w:t>
             </w:r>
           </w:p>
         </w:tc>
@@ -1823,6 +1735,7 @@
     <w:lsdException w:name="HTML Sample" w:semiHidden="1" w:unhideWhenUsed="1"/>
     <w:lsdException w:name="HTML Typewriter" w:semiHidden="1" w:unhideWhenUsed="1"/>
     <w:lsdException w:name="HTML Variable" w:semiHidden="1" w:unhideWhenUsed="1"/>
+    <w:lsdException w:name="Normal Table" w:semiHidden="1" w:unhideWhenUsed="1"/>
     <w:lsdException w:name="annotation subject" w:semiHidden="1" w:unhideWhenUsed="1"/>
     <w:lsdException w:name="No List" w:semiHidden="1" w:unhideWhenUsed="1"/>
     <w:lsdException w:name="Outline List 1" w:semiHidden="1" w:unhideWhenUsed="1"/>
@@ -1866,8 +1779,10 @@
     <w:lsdException w:name="Table Elegant" w:semiHidden="1" w:unhideWhenUsed="1"/>
     <w:lsdException w:name="Table Professional" w:semiHidden="1" w:unhideWhenUsed="1"/>
     <w:lsdException w:name="Table Subtle 1" w:semiHidden="1" w:unhideWhenUsed="1"/>
+    <w:lsdException w:name="Table Subtle 2" w:semiHidden="1" w:unhideWhenUsed="1"/>
     <w:lsdException w:name="Table Web 1" w:semiHidden="1" w:unhideWhenUsed="1"/>
     <w:lsdException w:name="Table Web 2" w:semiHidden="1" w:unhideWhenUsed="1"/>
+    <w:lsdException w:name="Table Web 3" w:semiHidden="1" w:unhideWhenUsed="1"/>
     <w:lsdException w:name="Balloon Text" w:semiHidden="1" w:unhideWhenUsed="1"/>
     <w:lsdException w:name="Table Grid" w:uiPriority="39"/>
     <w:lsdException w:name="Table Theme" w:semiHidden="1" w:unhideWhenUsed="1"/>
@@ -2201,6 +2116,41 @@
     <w:uiPriority w:val="99"/>
     <w:rsid w:val="001D2346"/>
   </w:style>
+  <w:style w:type="character" w:styleId="a7">
+    <w:name w:val="Hyperlink"/>
+    <w:basedOn w:val="a0"/>
+    <w:uiPriority w:val="99"/>
+    <w:unhideWhenUsed/>
+    <w:rsid w:val="00423EB3"/>
+    <w:rPr>
+      <w:color w:val="0563C1" w:themeColor="hyperlink"/>
+      <w:u w:val="single"/>
+    </w:rPr>
+  </w:style>
+  <w:style w:type="character" w:styleId="a8">
+    <w:name w:val="Unresolved Mention"/>
+    <w:basedOn w:val="a0"/>
+    <w:uiPriority w:val="99"/>
+    <w:semiHidden/>
+    <w:unhideWhenUsed/>
+    <w:rsid w:val="00423EB3"/>
+    <w:rPr>
+      <w:color w:val="808080"/>
+      <w:shd w:val="clear" w:color="auto" w:fill="E6E6E6"/>
+    </w:rPr>
+  </w:style>
+  <w:style w:type="character" w:styleId="a9">
+    <w:name w:val="FollowedHyperlink"/>
+    <w:basedOn w:val="a0"/>
+    <w:uiPriority w:val="99"/>
+    <w:semiHidden/>
+    <w:unhideWhenUsed/>
+    <w:rsid w:val="00DF3A16"/>
+    <w:rPr>
+      <w:color w:val="954F72" w:themeColor="followedHyperlink"/>
+      <w:u w:val="single"/>
+    </w:rPr>
+  </w:style>
 </w:styles>
 </file>
 
@@ -2504,7 +2454,7 @@
 </file>
 
 <file path=customXml/itemProps1.xml><?xml version="1.0" encoding="utf-8"?>
-<ds:datastoreItem xmlns:ds="http://schemas.openxmlformats.org/officeDocument/2006/customXml" ds:itemID="{7D6C43CB-6F55-4F60-A59E-4BBF6CABC053}">
+<ds:datastoreItem xmlns:ds="http://schemas.openxmlformats.org/officeDocument/2006/customXml" ds:itemID="{B601518F-282C-4E93-955D-0430D5386671}">
   <ds:schemaRefs>
     <ds:schemaRef ds:uri="http://schemas.openxmlformats.org/officeDocument/2006/bibliography"/>
   </ds:schemaRefs>
